--- a/Project-Report/Final Report.docx
+++ b/Project-Report/Final Report.docx
@@ -552,11 +552,10 @@
       <w:r>
         <w:rPr>
           <w:rFonts w:asciiTheme="minorHAnsi" w:hAnsiTheme="minorHAnsi" w:cstheme="minorHAnsi"/>
-          <w:color w:val="FF0000"/>
           <w:sz w:val="28"/>
           <w:szCs w:val="28"/>
         </w:rPr>
-        <w:t>**</w:t>
+        <w:t>13</w:t>
       </w:r>
       <w:r>
         <w:rPr>
@@ -1381,27 +1380,7 @@
                 <w:sz w:val="28"/>
                 <w:szCs w:val="28"/>
               </w:rPr>
-              <w:t>Appe</w:t>
-            </w:r>
-            <w:r>
-              <w:rPr>
-                <w:rStyle w:val="Hyperlink"/>
-                <w:rFonts w:ascii="Calibri" w:hAnsi="Calibri" w:cs="Calibri"/>
-                <w:noProof/>
-                <w:sz w:val="28"/>
-                <w:szCs w:val="28"/>
-              </w:rPr>
-              <w:t>n</w:t>
-            </w:r>
-            <w:r>
-              <w:rPr>
-                <w:rStyle w:val="Hyperlink"/>
-                <w:rFonts w:ascii="Calibri" w:hAnsi="Calibri" w:cs="Calibri"/>
-                <w:noProof/>
-                <w:sz w:val="28"/>
-                <w:szCs w:val="28"/>
-              </w:rPr>
-              <w:t>dix</w:t>
+              <w:t>Appendix</w:t>
             </w:r>
             <w:r>
               <w:rPr>
@@ -3618,25 +3597,6 @@
         </mc:AlternateContent>
       </w:r>
     </w:p>
-    <w:p>
-      <w:pPr>
-        <w:pStyle w:val="Heading1"/>
-        <w:rPr>
-          <w:rFonts w:asciiTheme="minorHAnsi" w:hAnsiTheme="minorHAnsi" w:cstheme="minorHAnsi"/>
-          <w:color w:val="auto"/>
-        </w:rPr>
-      </w:pPr>
-    </w:p>
-    <w:p/>
-    <w:p>
-      <w:pPr>
-        <w:pStyle w:val="Heading1"/>
-        <w:rPr>
-          <w:rFonts w:asciiTheme="minorHAnsi" w:hAnsiTheme="minorHAnsi" w:cstheme="minorHAnsi"/>
-          <w:color w:val="auto"/>
-        </w:rPr>
-      </w:pPr>
-    </w:p>
     <w:p/>
     <w:p/>
     <w:p/>
@@ -4044,7 +4004,6 @@
           <w:sz w:val="24"/>
           <w:szCs w:val="24"/>
         </w:rPr>
-        <w:lastRenderedPageBreak/>
         <w:t>Averaging helps the system to be adaptable to any light condition and equips the system with the ability to understand the ambient light distribution,</w:t>
       </w:r>
     </w:p>
@@ -4108,6 +4067,7 @@
       <w:bookmarkStart w:id="19" w:name="_Toc153235246"/>
       <w:bookmarkStart w:id="20" w:name="_Toc153235326"/>
       <w:r>
+        <w:lastRenderedPageBreak/>
         <w:t>Error Calculation</w:t>
       </w:r>
       <w:bookmarkEnd w:id="19"/>
@@ -4691,7 +4651,6 @@
       <w:bookmarkStart w:id="23" w:name="_Toc153235248"/>
       <w:bookmarkStart w:id="24" w:name="_Toc153235328"/>
       <w:r>
-        <w:lastRenderedPageBreak/>
         <w:t>Servo Motor Control</w:t>
       </w:r>
       <w:bookmarkEnd w:id="23"/>
@@ -5114,16 +5073,7 @@
                         <w:txbxContent>
                           <w:p>
                             <w:r>
-                              <w:t xml:space="preserve">Figure </w:t>
-                            </w:r>
-                            <w:r>
-                              <w:t>2</w:t>
-                            </w:r>
-                            <w:r>
-                              <w:t xml:space="preserve">: </w:t>
-                            </w:r>
-                            <w:r>
-                              <w:t>Schematic Diagram showing the Circuitry on Proteus</w:t>
+                              <w:t>Figure 2: Schematic Diagram showing the Circuitry on Proteus</w:t>
                             </w:r>
                           </w:p>
                         </w:txbxContent>
@@ -5150,16 +5100,7 @@
                   <w:txbxContent>
                     <w:p>
                       <w:r>
-                        <w:t xml:space="preserve">Figure </w:t>
-                      </w:r>
-                      <w:r>
-                        <w:t>2</w:t>
-                      </w:r>
-                      <w:r>
-                        <w:t xml:space="preserve">: </w:t>
-                      </w:r>
-                      <w:r>
-                        <w:t>Schematic Diagram showing the Circuitry on Proteus</w:t>
+                        <w:t>Figure 2: Schematic Diagram showing the Circuitry on Proteus</w:t>
                       </w:r>
                     </w:p>
                   </w:txbxContent>
@@ -5278,6 +5219,62 @@
     </w:p>
     <w:p>
       <w:pPr>
+        <w:rPr>
+          <w:rFonts w:asciiTheme="minorHAnsi" w:hAnsiTheme="minorHAnsi" w:cstheme="minorHAnsi"/>
+        </w:rPr>
+      </w:pPr>
+    </w:p>
+    <w:p>
+      <w:pPr>
+        <w:rPr>
+          <w:rFonts w:asciiTheme="minorHAnsi" w:hAnsiTheme="minorHAnsi" w:cstheme="minorHAnsi"/>
+        </w:rPr>
+      </w:pPr>
+    </w:p>
+    <w:p>
+      <w:pPr>
+        <w:rPr>
+          <w:rFonts w:asciiTheme="minorHAnsi" w:hAnsiTheme="minorHAnsi" w:cstheme="minorHAnsi"/>
+        </w:rPr>
+      </w:pPr>
+    </w:p>
+    <w:p>
+      <w:pPr>
+        <w:rPr>
+          <w:rFonts w:asciiTheme="minorHAnsi" w:hAnsiTheme="minorHAnsi" w:cstheme="minorHAnsi"/>
+        </w:rPr>
+      </w:pPr>
+    </w:p>
+    <w:p>
+      <w:pPr>
+        <w:rPr>
+          <w:rFonts w:asciiTheme="minorHAnsi" w:hAnsiTheme="minorHAnsi" w:cstheme="minorHAnsi"/>
+        </w:rPr>
+      </w:pPr>
+    </w:p>
+    <w:p>
+      <w:pPr>
+        <w:rPr>
+          <w:rFonts w:asciiTheme="minorHAnsi" w:hAnsiTheme="minorHAnsi" w:cstheme="minorHAnsi"/>
+        </w:rPr>
+      </w:pPr>
+    </w:p>
+    <w:p>
+      <w:pPr>
+        <w:rPr>
+          <w:rFonts w:asciiTheme="minorHAnsi" w:hAnsiTheme="minorHAnsi" w:cstheme="minorHAnsi"/>
+        </w:rPr>
+      </w:pPr>
+    </w:p>
+    <w:p>
+      <w:pPr>
+        <w:rPr>
+          <w:rFonts w:asciiTheme="minorHAnsi" w:hAnsiTheme="minorHAnsi" w:cstheme="minorHAnsi"/>
+        </w:rPr>
+      </w:pPr>
+    </w:p>
+    <w:p>
+      <w:pPr>
         <w:pStyle w:val="Heading1"/>
         <w:rPr>
           <w:rFonts w:asciiTheme="minorHAnsi" w:hAnsiTheme="minorHAnsi" w:cstheme="minorHAnsi"/>
@@ -5290,6 +5287,7 @@
           <w:rFonts w:asciiTheme="minorHAnsi" w:hAnsiTheme="minorHAnsi" w:cstheme="minorHAnsi"/>
           <w:color w:val="auto"/>
         </w:rPr>
+        <w:lastRenderedPageBreak/>
         <w:t>Bill of Quantity</w:t>
       </w:r>
       <w:bookmarkEnd w:id="28"/>
